--- a/ov/186_Norm.docx
+++ b/ov/186_Norm.docx
@@ -21741,6 +21741,43 @@
 </file>
 
 <file path=customXml/item1.xml><?xml version="1.0" encoding="utf-8"?>
+<b:Sources xmlns:b="http://schemas.openxmlformats.org/officeDocument/2006/bibliography" xmlns="http://schemas.openxmlformats.org/officeDocument/2006/bibliography" SelectedStyle="/APASixthEditionOfficeOnline.xsl" StyleName="APA"/>
+</file>
+
+<file path=customXml/item2.xml><?xml version="1.0" encoding="utf-8"?>
+<?mso-contentType ?>
+<FormTemplates xmlns="http://schemas.microsoft.com/sharepoint/v3/contenttype/forms">
+  <Display>DocumentLibraryForm</Display>
+  <Edit>DocumentLibraryForm</Edit>
+  <New>DocumentLibraryForm</New>
+</FormTemplates>
+</file>
+
+<file path=customXml/item3.xml><?xml version="1.0" encoding="utf-8"?>
+<p:properties xmlns:p="http://schemas.microsoft.com/office/2006/metadata/properties" xmlns:xsi="http://www.w3.org/2001/XMLSchema-instance" xmlns:pc="http://schemas.microsoft.com/office/infopath/2007/PartnerControls">
+  <documentManagement>
+    <SharedWithUsers xmlns="3dfebdfe-2b22-40ba-8672-9fbc9b4066c4">
+      <UserInfo>
+        <DisplayName>Gerard Wolbers</DisplayName>
+        <AccountId>37</AccountId>
+        <AccountType/>
+      </UserInfo>
+      <UserInfo>
+        <DisplayName>Erik Lubberink</DisplayName>
+        <AccountId>52</AccountId>
+        <AccountType/>
+      </UserInfo>
+      <UserInfo>
+        <DisplayName>Tjeerd Wits</DisplayName>
+        <AccountId>300</AccountId>
+        <AccountType/>
+      </UserInfo>
+    </SharedWithUsers>
+  </documentManagement>
+</p:properties>
+</file>
+
+<file path=customXml/item4.xml><?xml version="1.0" encoding="utf-8"?>
 <ct:contentTypeSchema xmlns:ct="http://schemas.microsoft.com/office/2006/metadata/contentType" xmlns:ma="http://schemas.microsoft.com/office/2006/metadata/properties/metaAttributes" ct:_="" ma:_="" ma:contentTypeName="Document" ma:contentTypeID="0x0101003ADD3040E3157B4E913BCA65F34844D7" ma:contentTypeVersion="10" ma:contentTypeDescription="Een nieuw document maken." ma:contentTypeScope="" ma:versionID="c1765059aa1475931adc12138fdcfd8c">
   <xsd:schema xmlns:xsd="http://www.w3.org/2001/XMLSchema" xmlns:xs="http://www.w3.org/2001/XMLSchema" xmlns:p="http://schemas.microsoft.com/office/2006/metadata/properties" xmlns:ns2="aafb19fa-82be-411d-a6df-c75e9235a4ea" xmlns:ns3="3dfebdfe-2b22-40ba-8672-9fbc9b4066c4" targetNamespace="http://schemas.microsoft.com/office/2006/metadata/properties" ma:root="true" ma:fieldsID="42d79c55539af1f9f274032ce6041302" ns2:_="" ns3:_="">
     <xsd:import namespace="aafb19fa-82be-411d-a6df-c75e9235a4ea"/>
@@ -21943,44 +21980,33 @@
 </ct:contentTypeSchema>
 </file>
 
-<file path=customXml/item2.xml><?xml version="1.0" encoding="utf-8"?>
-<b:Sources xmlns:b="http://schemas.openxmlformats.org/officeDocument/2006/bibliography" xmlns="http://schemas.openxmlformats.org/officeDocument/2006/bibliography" SelectedStyle="/APASixthEditionOfficeOnline.xsl" StyleName="APA"/>
+<file path=customXml/itemProps1.xml><?xml version="1.0" encoding="utf-8"?>
+<ds:datastoreItem xmlns:ds="http://schemas.openxmlformats.org/officeDocument/2006/customXml" ds:itemID="{CFB6FBF4-6167-4F43-9B13-ED0D68E1CC4B}">
+  <ds:schemaRefs>
+    <ds:schemaRef ds:uri="http://schemas.openxmlformats.org/officeDocument/2006/bibliography"/>
+  </ds:schemaRefs>
+</ds:datastoreItem>
 </file>
 
-<file path=customXml/item3.xml><?xml version="1.0" encoding="utf-8"?>
-<p:properties xmlns:p="http://schemas.microsoft.com/office/2006/metadata/properties" xmlns:xsi="http://www.w3.org/2001/XMLSchema-instance" xmlns:pc="http://schemas.microsoft.com/office/infopath/2007/PartnerControls">
-  <documentManagement>
-    <SharedWithUsers xmlns="3dfebdfe-2b22-40ba-8672-9fbc9b4066c4">
-      <UserInfo>
-        <DisplayName>Gerard Wolbers</DisplayName>
-        <AccountId>37</AccountId>
-        <AccountType/>
-      </UserInfo>
-      <UserInfo>
-        <DisplayName>Erik Lubberink</DisplayName>
-        <AccountId>52</AccountId>
-        <AccountType/>
-      </UserInfo>
-      <UserInfo>
-        <DisplayName>Tjeerd Wits</DisplayName>
-        <AccountId>300</AccountId>
-        <AccountType/>
-      </UserInfo>
-    </SharedWithUsers>
-  </documentManagement>
-</p:properties>
+<file path=customXml/itemProps2.xml><?xml version="1.0" encoding="utf-8"?>
+<ds:datastoreItem xmlns:ds="http://schemas.openxmlformats.org/officeDocument/2006/customXml" ds:itemID="{DC449722-D7BA-4619-AAFF-E6701700FEB1}">
+  <ds:schemaRefs>
+    <ds:schemaRef ds:uri="http://schemas.microsoft.com/sharepoint/v3/contenttype/forms"/>
+  </ds:schemaRefs>
+</ds:datastoreItem>
 </file>
 
-<file path=customXml/item4.xml><?xml version="1.0" encoding="utf-8"?>
-<?mso-contentType ?>
-<FormTemplates xmlns="http://schemas.microsoft.com/sharepoint/v3/contenttype/forms">
-  <Display>DocumentLibraryForm</Display>
-  <Edit>DocumentLibraryForm</Edit>
-  <New>DocumentLibraryForm</New>
-</FormTemplates>
+<file path=customXml/itemProps3.xml><?xml version="1.0" encoding="utf-8"?>
+<ds:datastoreItem xmlns:ds="http://schemas.openxmlformats.org/officeDocument/2006/customXml" ds:itemID="{2C6812DD-A0C9-4519-A80C-4AFA48C7A66F}">
+  <ds:schemaRefs>
+    <ds:schemaRef ds:uri="http://schemas.microsoft.com/office/2006/metadata/properties"/>
+    <ds:schemaRef ds:uri="http://schemas.microsoft.com/office/infopath/2007/PartnerControls"/>
+    <ds:schemaRef ds:uri="3dfebdfe-2b22-40ba-8672-9fbc9b4066c4"/>
+  </ds:schemaRefs>
+</ds:datastoreItem>
 </file>
 
-<file path=customXml/itemProps1.xml><?xml version="1.0" encoding="utf-8"?>
+<file path=customXml/itemProps4.xml><?xml version="1.0" encoding="utf-8"?>
 <ds:datastoreItem xmlns:ds="http://schemas.openxmlformats.org/officeDocument/2006/customXml" ds:itemID="{110418FE-7C73-4AF6-8ED6-2C6C5D7ED09E}">
   <ds:schemaRefs>
     <ds:schemaRef ds:uri="http://schemas.microsoft.com/office/2006/metadata/contentType"/>
@@ -21997,30 +22023,4 @@
     <ds:schemaRef ds:uri="http://schemas.microsoft.com/internal/obd"/>
   </ds:schemaRefs>
 </ds:datastoreItem>
-</file>
-
-<file path=customXml/itemProps2.xml><?xml version="1.0" encoding="utf-8"?>
-<ds:datastoreItem xmlns:ds="http://schemas.openxmlformats.org/officeDocument/2006/customXml" ds:itemID="{CFB6FBF4-6167-4F43-9B13-ED0D68E1CC4B}">
-  <ds:schemaRefs>
-    <ds:schemaRef ds:uri="http://schemas.openxmlformats.org/officeDocument/2006/bibliography"/>
-  </ds:schemaRefs>
-</ds:datastoreItem>
-</file>
-
-<file path=customXml/itemProps3.xml><?xml version="1.0" encoding="utf-8"?>
-<ds:datastoreItem xmlns:ds="http://schemas.openxmlformats.org/officeDocument/2006/customXml" ds:itemID="{2C6812DD-A0C9-4519-A80C-4AFA48C7A66F}">
-  <ds:schemaRefs>
-    <ds:schemaRef ds:uri="http://schemas.microsoft.com/office/2006/metadata/properties"/>
-    <ds:schemaRef ds:uri="http://schemas.microsoft.com/office/infopath/2007/PartnerControls"/>
-    <ds:schemaRef ds:uri="3dfebdfe-2b22-40ba-8672-9fbc9b4066c4"/>
-  </ds:schemaRefs>
-</ds:datastoreItem>
-</file>
-
-<file path=customXml/itemProps4.xml><?xml version="1.0" encoding="utf-8"?>
-<ds:datastoreItem xmlns:ds="http://schemas.openxmlformats.org/officeDocument/2006/customXml" ds:itemID="{DC449722-D7BA-4619-AAFF-E6701700FEB1}">
-  <ds:schemaRefs>
-    <ds:schemaRef ds:uri="http://schemas.microsoft.com/sharepoint/v3/contenttype/forms"/>
-  </ds:schemaRefs>
-</ds:datastoreItem>
 </file>
--- a/ov/186_Norm.docx
+++ b/ov/186_Norm.docx
@@ -6,19 +6,240 @@
       <w:pPr>
         <w:pStyle w:val="Kop5"/>
       </w:pPr>
+      <w:bookmarkStart w:id="118" w:name="_Ref_910a95c95768cb17ff907c4807861980_65"/>
       <w:r>
-        <w:t>Norm</w:t>
+        <w:t>Regeltekst en Juridische regel</w:t>
+      </w:r>
+      <w:bookmarkEnd w:id="118"/>
+    </w:p>
+    <w:p>
+      <w:r>
+        <w:t xml:space="preserve">Regeltekst is de IMOW-term voor de kleinste zelfstandige eenheid van (een of meer) bij elkaar horende Juridische regels in een omgevingsdocument met Artikelstructuur: artikel en lid. De Regeltekst is in een tekst concreet aan te wijzen. Juridische regel is een abstract concept waarmee een regel met juridische werkingskracht wordt beschreven. Juridische regel wordt gebruikt om aan verschillende onderdelen van een Regeltekst locaties en annotaties met de inhoudelijke IMOW-objecten (zie daarvoor paragraaf </w:t>
+      </w:r>
+      <w:r>
+        <w:fldChar w:fldCharType="begin"/>
+      </w:r>
+      <w:r>
+        <w:instrText xml:space="preserve"> REF _Ref_a6d2aaf02ca61fb5dc6f7bafabc0486d_72 </w:instrText>
+      </w:r>
+      <w:r>
+        <w:instrText>\n \h</w:instrText>
+      </w:r>
+      <w:r>
+        <w:instrText xml:space="preserve"> </w:instrText>
+      </w:r>
+      <w:r>
+        <w:fldChar w:fldCharType="separate"/>
+      </w:r>
+      <w:r>
+        <w:t>6.4</w:t>
+      </w:r>
+      <w:r>
+        <w:fldChar w:fldCharType="end"/>
+      </w:r>
+      <w:r>
+        <w:t>) te kunnen koppelen.</w:t>
       </w:r>
     </w:p>
     <w:p>
       <w:r>
-        <w:t xml:space="preserve">Voor omgevingsdocumenten met Artikelstructuur moet het </w:t>
+        <w:t>Regeltekst bevat altijd ten minste één Juridische regel; wanneer dat gewenst is kan Regeltekst meerdere Juridische regels bevatten. In een Regeltekst met meerdere Juridische regels zijn de individuele Juridische regels minder makkelijk als zelfstandige eenheden te identificeren. Bij bevraging in bijvoorbeeld DSO-LV zal altijd de volledige Regeltekst als resultaat worden weergegeven en niet de individuele Juridische regel.</w:t>
+      </w:r>
+    </w:p>
+    <w:p/>
+    <w:p>
+      <w:r>
+        <w:t>Een voorbeeld waarin een Regeltekst één Juridische regel bevat:</w:t>
+      </w:r>
+    </w:p>
+    <w:p>
+      <w:pPr>
+        <w:pStyle w:val="Figuur"/>
+      </w:pPr>
+      <w:r>
+        <w:rPr>
+          <w:noProof/>
+        </w:rPr>
+        <w:drawing>
+          <wp:inline distT="0" distB="0" distL="0" distR="0" wp14:anchorId="10059051" wp14:editId="7CB851DA">
+            <wp:extent cx="5194300" cy="1012288"/>
+            <wp:effectExtent l="0" t="0" r="6350" b="0"/>
+            <wp:docPr id="1742904042" name="Afbeelding 26"/>
+            <wp:cNvGraphicFramePr>
+              <a:graphicFrameLocks xmlns:a="http://schemas.openxmlformats.org/drawingml/2006/main" noChangeAspect="1"/>
+            </wp:cNvGraphicFramePr>
+            <a:graphic xmlns:a="http://schemas.openxmlformats.org/drawingml/2006/main">
+              <a:graphicData uri="http://schemas.openxmlformats.org/drawingml/2006/picture">
+                <pic:pic xmlns:pic="http://schemas.openxmlformats.org/drawingml/2006/picture">
+                  <pic:nvPicPr>
+                    <pic:cNvPr id="0" name="Afbeelding 26"/>
+                    <pic:cNvPicPr/>
+                  </pic:nvPicPr>
+                  <pic:blipFill>
+                    <a:blip r:embed="rId30">
+                      <a:extLst>
+                        <a:ext uri="{28A0092B-C50C-407E-A947-70E740481C1C}">
+                          <a14:useLocalDpi xmlns:a14="http://schemas.microsoft.com/office/drawing/2010/main" val="0"/>
+                        </a:ext>
+                      </a:extLst>
+                    </a:blip>
+                    <a:stretch>
+                      <a:fillRect/>
+                    </a:stretch>
+                  </pic:blipFill>
+                  <pic:spPr>
+                    <a:xfrm>
+                      <a:off x="0" y="0"/>
+                      <a:ext cx="5194300" cy="1012288"/>
+                    </a:xfrm>
+                    <a:prstGeom prst="rect">
+                      <a:avLst/>
+                    </a:prstGeom>
+                  </pic:spPr>
+                </pic:pic>
+              </a:graphicData>
+            </a:graphic>
+          </wp:inline>
+        </w:drawing>
+      </w:r>
+    </w:p>
+    <w:p>
+      <w:pPr>
+        <w:pStyle w:val="Figuurbijschrift"/>
+      </w:pPr>
+      <w:r>
+        <w:t>Regeltekst met één Juridische regel</w:t>
+      </w:r>
+    </w:p>
+    <w:p>
+      <w:r>
+        <w:t xml:space="preserve">Twee voorbeelden waarin een Regeltekst meerdere juridische regels bevat: </w:t>
+      </w:r>
+    </w:p>
+    <w:p/>
+    <w:p>
+      <w:pPr>
+        <w:pStyle w:val="Figuur"/>
+      </w:pPr>
+      <w:r>
+        <w:rPr>
+          <w:noProof/>
+        </w:rPr>
+        <w:lastRenderedPageBreak/>
+        <w:drawing>
+          <wp:inline distT="0" distB="0" distL="0" distR="0" wp14:anchorId="1008825D" wp14:editId="341C7954">
+            <wp:extent cx="5365750" cy="1241502"/>
+            <wp:effectExtent l="0" t="0" r="6350" b="0"/>
+            <wp:docPr id="638915534" name="Afbeelding 52"/>
+            <wp:cNvGraphicFramePr>
+              <a:graphicFrameLocks xmlns:a="http://schemas.openxmlformats.org/drawingml/2006/main" noChangeAspect="1"/>
+            </wp:cNvGraphicFramePr>
+            <a:graphic xmlns:a="http://schemas.openxmlformats.org/drawingml/2006/main">
+              <a:graphicData uri="http://schemas.openxmlformats.org/drawingml/2006/picture">
+                <pic:pic xmlns:pic="http://schemas.openxmlformats.org/drawingml/2006/picture">
+                  <pic:nvPicPr>
+                    <pic:cNvPr id="0" name="Afbeelding 52"/>
+                    <pic:cNvPicPr/>
+                  </pic:nvPicPr>
+                  <pic:blipFill>
+                    <a:blip r:embed="rId31">
+                      <a:extLst>
+                        <a:ext uri="{28A0092B-C50C-407E-A947-70E740481C1C}">
+                          <a14:useLocalDpi xmlns:a14="http://schemas.microsoft.com/office/drawing/2010/main" val="0"/>
+                        </a:ext>
+                      </a:extLst>
+                    </a:blip>
+                    <a:stretch>
+                      <a:fillRect/>
+                    </a:stretch>
+                  </pic:blipFill>
+                  <pic:spPr>
+                    <a:xfrm>
+                      <a:off x="0" y="0"/>
+                      <a:ext cx="5365750" cy="1241502"/>
+                    </a:xfrm>
+                    <a:prstGeom prst="rect">
+                      <a:avLst/>
+                    </a:prstGeom>
+                  </pic:spPr>
+                </pic:pic>
+              </a:graphicData>
+            </a:graphic>
+          </wp:inline>
+        </w:drawing>
+      </w:r>
+    </w:p>
+    <w:p>
+      <w:pPr>
+        <w:pStyle w:val="Figuurbijschrift"/>
+      </w:pPr>
+      <w:r>
+        <w:t>Regeltekst met meerdere Juridische regels, omgevingsplan</w:t>
+      </w:r>
+    </w:p>
+    <w:p>
+      <w:pPr>
+        <w:pStyle w:val="Figuur"/>
+      </w:pPr>
+      <w:r>
+        <w:rPr>
+          <w:noProof/>
+        </w:rPr>
+        <w:drawing>
+          <wp:inline distT="0" distB="0" distL="0" distR="0" wp14:anchorId="3315A466" wp14:editId="11DAE466">
+            <wp:extent cx="5346698" cy="1145261"/>
+            <wp:effectExtent l="0" t="0" r="6350" b="0"/>
+            <wp:docPr id="1111643540" name="Afbeelding 29"/>
+            <wp:cNvGraphicFramePr>
+              <a:graphicFrameLocks xmlns:a="http://schemas.openxmlformats.org/drawingml/2006/main" noChangeAspect="1"/>
+            </wp:cNvGraphicFramePr>
+            <a:graphic xmlns:a="http://schemas.openxmlformats.org/drawingml/2006/main">
+              <a:graphicData uri="http://schemas.openxmlformats.org/drawingml/2006/picture">
+                <pic:pic xmlns:pic="http://schemas.openxmlformats.org/drawingml/2006/picture">
+                  <pic:nvPicPr>
+                    <pic:cNvPr id="0" name="Afbeelding 29"/>
+                    <pic:cNvPicPr/>
+                  </pic:nvPicPr>
+                  <pic:blipFill>
+                    <a:blip r:embed="rId32">
+                      <a:extLst>
+                        <a:ext uri="{28A0092B-C50C-407E-A947-70E740481C1C}">
+                          <a14:useLocalDpi xmlns:a14="http://schemas.microsoft.com/office/drawing/2010/main" val="0"/>
+                        </a:ext>
+                      </a:extLst>
+                    </a:blip>
+                    <a:stretch>
+                      <a:fillRect/>
+                    </a:stretch>
+                  </pic:blipFill>
+                  <pic:spPr>
+                    <a:xfrm>
+                      <a:off x="0" y="0"/>
+                      <a:ext cx="5346698" cy="1145261"/>
+                    </a:xfrm>
+                    <a:prstGeom prst="rect">
+                      <a:avLst/>
+                    </a:prstGeom>
+                  </pic:spPr>
+                </pic:pic>
+              </a:graphicData>
+            </a:graphic>
+          </wp:inline>
+        </w:drawing>
+      </w:r>
+    </w:p>
+    <w:p>
+      <w:pPr>
+        <w:pStyle w:val="Figuurbijschrift"/>
+      </w:pPr>
+      <w:r>
+        <w:t>Regeltekst met meerdere Juridische regels</w:t>
       </w:r>
       <w:r>
-        <w:t>compacte model</w:t>
+        <w:t>,</w:t>
       </w:r>
       <w:r>
-        <w:t xml:space="preserve"> voor Regeling en Besluit worden toegepast. </w:t>
+        <w:t xml:space="preserve"> AMvB</w:t>
       </w:r>
     </w:p>
   </w:body>
@@ -21741,10 +21962,6 @@
 </file>
 
 <file path=customXml/item1.xml><?xml version="1.0" encoding="utf-8"?>
-<b:Sources xmlns:b="http://schemas.openxmlformats.org/officeDocument/2006/bibliography" xmlns="http://schemas.openxmlformats.org/officeDocument/2006/bibliography" SelectedStyle="/APASixthEditionOfficeOnline.xsl" StyleName="APA"/>
-</file>
-
-<file path=customXml/item2.xml><?xml version="1.0" encoding="utf-8"?>
 <?mso-contentType ?>
 <FormTemplates xmlns="http://schemas.microsoft.com/sharepoint/v3/contenttype/forms">
   <Display>DocumentLibraryForm</Display>
@@ -21753,31 +21970,7 @@
 </FormTemplates>
 </file>
 
-<file path=customXml/item3.xml><?xml version="1.0" encoding="utf-8"?>
-<p:properties xmlns:p="http://schemas.microsoft.com/office/2006/metadata/properties" xmlns:xsi="http://www.w3.org/2001/XMLSchema-instance" xmlns:pc="http://schemas.microsoft.com/office/infopath/2007/PartnerControls">
-  <documentManagement>
-    <SharedWithUsers xmlns="3dfebdfe-2b22-40ba-8672-9fbc9b4066c4">
-      <UserInfo>
-        <DisplayName>Gerard Wolbers</DisplayName>
-        <AccountId>37</AccountId>
-        <AccountType/>
-      </UserInfo>
-      <UserInfo>
-        <DisplayName>Erik Lubberink</DisplayName>
-        <AccountId>52</AccountId>
-        <AccountType/>
-      </UserInfo>
-      <UserInfo>
-        <DisplayName>Tjeerd Wits</DisplayName>
-        <AccountId>300</AccountId>
-        <AccountType/>
-      </UserInfo>
-    </SharedWithUsers>
-  </documentManagement>
-</p:properties>
-</file>
-
-<file path=customXml/item4.xml><?xml version="1.0" encoding="utf-8"?>
+<file path=customXml/item2.xml><?xml version="1.0" encoding="utf-8"?>
 <ct:contentTypeSchema xmlns:ct="http://schemas.microsoft.com/office/2006/metadata/contentType" xmlns:ma="http://schemas.microsoft.com/office/2006/metadata/properties/metaAttributes" ct:_="" ma:_="" ma:contentTypeName="Document" ma:contentTypeID="0x0101003ADD3040E3157B4E913BCA65F34844D7" ma:contentTypeVersion="10" ma:contentTypeDescription="Een nieuw document maken." ma:contentTypeScope="" ma:versionID="c1765059aa1475931adc12138fdcfd8c">
   <xsd:schema xmlns:xsd="http://www.w3.org/2001/XMLSchema" xmlns:xs="http://www.w3.org/2001/XMLSchema" xmlns:p="http://schemas.microsoft.com/office/2006/metadata/properties" xmlns:ns2="aafb19fa-82be-411d-a6df-c75e9235a4ea" xmlns:ns3="3dfebdfe-2b22-40ba-8672-9fbc9b4066c4" targetNamespace="http://schemas.microsoft.com/office/2006/metadata/properties" ma:root="true" ma:fieldsID="42d79c55539af1f9f274032ce6041302" ns2:_="" ns3:_="">
     <xsd:import namespace="aafb19fa-82be-411d-a6df-c75e9235a4ea"/>
@@ -21980,15 +22173,35 @@
 </ct:contentTypeSchema>
 </file>
 
-<file path=customXml/itemProps1.xml><?xml version="1.0" encoding="utf-8"?>
-<ds:datastoreItem xmlns:ds="http://schemas.openxmlformats.org/officeDocument/2006/customXml" ds:itemID="{CFB6FBF4-6167-4F43-9B13-ED0D68E1CC4B}">
-  <ds:schemaRefs>
-    <ds:schemaRef ds:uri="http://schemas.openxmlformats.org/officeDocument/2006/bibliography"/>
-  </ds:schemaRefs>
-</ds:datastoreItem>
+<file path=customXml/item3.xml><?xml version="1.0" encoding="utf-8"?>
+<p:properties xmlns:p="http://schemas.microsoft.com/office/2006/metadata/properties" xmlns:xsi="http://www.w3.org/2001/XMLSchema-instance" xmlns:pc="http://schemas.microsoft.com/office/infopath/2007/PartnerControls">
+  <documentManagement>
+    <SharedWithUsers xmlns="3dfebdfe-2b22-40ba-8672-9fbc9b4066c4">
+      <UserInfo>
+        <DisplayName>Gerard Wolbers</DisplayName>
+        <AccountId>37</AccountId>
+        <AccountType/>
+      </UserInfo>
+      <UserInfo>
+        <DisplayName>Erik Lubberink</DisplayName>
+        <AccountId>52</AccountId>
+        <AccountType/>
+      </UserInfo>
+      <UserInfo>
+        <DisplayName>Tjeerd Wits</DisplayName>
+        <AccountId>300</AccountId>
+        <AccountType/>
+      </UserInfo>
+    </SharedWithUsers>
+  </documentManagement>
+</p:properties>
 </file>
 
-<file path=customXml/itemProps2.xml><?xml version="1.0" encoding="utf-8"?>
+<file path=customXml/item4.xml><?xml version="1.0" encoding="utf-8"?>
+<b:Sources xmlns:b="http://schemas.openxmlformats.org/officeDocument/2006/bibliography" xmlns="http://schemas.openxmlformats.org/officeDocument/2006/bibliography" SelectedStyle="/APASixthEditionOfficeOnline.xsl" StyleName="APA"/>
+</file>
+
+<file path=customXml/itemProps1.xml><?xml version="1.0" encoding="utf-8"?>
 <ds:datastoreItem xmlns:ds="http://schemas.openxmlformats.org/officeDocument/2006/customXml" ds:itemID="{DC449722-D7BA-4619-AAFF-E6701700FEB1}">
   <ds:schemaRefs>
     <ds:schemaRef ds:uri="http://schemas.microsoft.com/sharepoint/v3/contenttype/forms"/>
@@ -21996,17 +22209,7 @@
 </ds:datastoreItem>
 </file>
 
-<file path=customXml/itemProps3.xml><?xml version="1.0" encoding="utf-8"?>
-<ds:datastoreItem xmlns:ds="http://schemas.openxmlformats.org/officeDocument/2006/customXml" ds:itemID="{2C6812DD-A0C9-4519-A80C-4AFA48C7A66F}">
-  <ds:schemaRefs>
-    <ds:schemaRef ds:uri="http://schemas.microsoft.com/office/2006/metadata/properties"/>
-    <ds:schemaRef ds:uri="http://schemas.microsoft.com/office/infopath/2007/PartnerControls"/>
-    <ds:schemaRef ds:uri="3dfebdfe-2b22-40ba-8672-9fbc9b4066c4"/>
-  </ds:schemaRefs>
-</ds:datastoreItem>
-</file>
-
-<file path=customXml/itemProps4.xml><?xml version="1.0" encoding="utf-8"?>
+<file path=customXml/itemProps2.xml><?xml version="1.0" encoding="utf-8"?>
 <ds:datastoreItem xmlns:ds="http://schemas.openxmlformats.org/officeDocument/2006/customXml" ds:itemID="{110418FE-7C73-4AF6-8ED6-2C6C5D7ED09E}">
   <ds:schemaRefs>
     <ds:schemaRef ds:uri="http://schemas.microsoft.com/office/2006/metadata/contentType"/>
@@ -22023,4 +22226,22 @@
     <ds:schemaRef ds:uri="http://schemas.microsoft.com/internal/obd"/>
   </ds:schemaRefs>
 </ds:datastoreItem>
+</file>
+
+<file path=customXml/itemProps3.xml><?xml version="1.0" encoding="utf-8"?>
+<ds:datastoreItem xmlns:ds="http://schemas.openxmlformats.org/officeDocument/2006/customXml" ds:itemID="{2C6812DD-A0C9-4519-A80C-4AFA48C7A66F}">
+  <ds:schemaRefs>
+    <ds:schemaRef ds:uri="http://schemas.microsoft.com/office/2006/metadata/properties"/>
+    <ds:schemaRef ds:uri="http://schemas.microsoft.com/office/infopath/2007/PartnerControls"/>
+    <ds:schemaRef ds:uri="3dfebdfe-2b22-40ba-8672-9fbc9b4066c4"/>
+  </ds:schemaRefs>
+</ds:datastoreItem>
+</file>
+
+<file path=customXml/itemProps4.xml><?xml version="1.0" encoding="utf-8"?>
+<ds:datastoreItem xmlns:ds="http://schemas.openxmlformats.org/officeDocument/2006/customXml" ds:itemID="{CFB6FBF4-6167-4F43-9B13-ED0D68E1CC4B}">
+  <ds:schemaRefs>
+    <ds:schemaRef ds:uri="http://schemas.openxmlformats.org/officeDocument/2006/bibliography"/>
+  </ds:schemaRefs>
+</ds:datastoreItem>
 </file>